--- a/roary split手册.docx
+++ b/roary split手册.docx
@@ -3,11 +3,6 @@
 <w:document xmlns:wpc="http://schemas.microsoft.com/office/word/2010/wordprocessingCanvas" xmlns:cx="http://schemas.microsoft.com/office/drawing/2014/chartex" xmlns:cx1="http://schemas.microsoft.com/office/drawing/2015/9/8/chartex" xmlns:cx2="http://schemas.microsoft.com/office/drawing/2015/10/21/chartex" xmlns:cx3="http://schemas.microsoft.com/office/drawing/2016/5/9/chartex" xmlns:cx4="http://schemas.microsoft.com/office/drawing/2016/5/10/chartex" xmlns:cx5="http://schemas.microsoft.com/office/drawing/2016/5/11/chartex" xmlns:cx6="http://schemas.microsoft.com/office/drawing/2016/5/12/chartex" xmlns:cx7="http://schemas.microsoft.com/office/drawing/2016/5/13/chartex" xmlns:cx8="http://schemas.microsoft.com/office/drawing/2016/5/14/chartex" xmlns:mc="http://schemas.openxmlformats.org/markup-compatibility/2006" xmlns:aink="http://schemas.microsoft.com/office/drawing/2016/ink" xmlns:am3d="http://schemas.microsoft.com/office/drawing/2017/model3d" xmlns:o="urn:schemas-microsoft-com:office:office" xmlns:oel="http://schemas.microsoft.com/office/2019/extlst" xmlns:r="http://schemas.openxmlformats.org/officeDocument/2006/relationships" xmlns:m="http://schemas.openxmlformats.org/officeDocument/2006/math" xmlns:v="urn:schemas-microsoft-com:vml" xmlns:wp14="http://schemas.microsoft.com/office/word/2010/wordprocessingDrawing" xmlns:wp="http://schemas.openxmlformats.org/drawingml/2006/wordprocessingDrawing" xmlns:w10="urn:schemas-microsoft-com:office:word" xmlns:w="http://schemas.openxmlformats.org/wordprocessingml/2006/main" xmlns:w14="http://schemas.microsoft.com/office/word/2010/wordml" xmlns:w15="http://schemas.microsoft.com/office/word/2012/wordml" xmlns:w16cex="http://schemas.microsoft.com/office/word/2018/wordml/cex" xmlns:w16cid="http://schemas.microsoft.com/office/word/2016/wordml/cid" xmlns:w16="http://schemas.microsoft.com/office/word/2018/wordml" xmlns:w16sdtdh="http://schemas.microsoft.com/office/word/2020/wordml/sdtdatahash" xmlns:w16se="http://schemas.microsoft.com/office/word/2015/wordml/symex" xmlns:wpg="http://schemas.microsoft.com/office/word/2010/wordprocessingGroup" xmlns:wpi="http://schemas.microsoft.com/office/word/2010/wordprocessingInk" xmlns:wne="http://schemas.microsoft.com/office/word/2006/wordml" xmlns:wps="http://schemas.microsoft.com/office/word/2010/wordprocessingShape" mc:Ignorable="w14 w15 w16se w16cid w16 w16cex w16sdtdh wp14">
   <w:body>
     <w:p>
-      <w:pPr>
-        <w:rPr>
-          <w:rFonts w:hint="eastAsia"/>
-        </w:rPr>
-      </w:pPr>
       <w:r>
         <w:t>r</w:t>
       </w:r>
@@ -47,28 +42,24 @@
         </w:rPr>
         <w:t>，并在物种文件夹下创建指向</w:t>
       </w:r>
-      <w:proofErr w:type="spellStart"/>
       <w:r>
         <w:rPr>
           <w:rFonts w:hint="eastAsia"/>
         </w:rPr>
         <w:t>Prokka</w:t>
       </w:r>
-      <w:proofErr w:type="spellEnd"/>
       <w:r>
         <w:rPr>
           <w:rFonts w:hint="eastAsia"/>
         </w:rPr>
         <w:t>注释的</w:t>
       </w:r>
-      <w:proofErr w:type="spellStart"/>
       <w:r>
         <w:rPr>
           <w:rFonts w:hint="eastAsia"/>
         </w:rPr>
         <w:t>gff</w:t>
       </w:r>
-      <w:proofErr w:type="spellEnd"/>
       <w:r>
         <w:rPr>
           <w:rFonts w:hint="eastAsia"/>
@@ -146,7 +137,7 @@
           <w:noProof/>
         </w:rPr>
         <w:drawing>
-          <wp:inline distT="0" distB="0" distL="0" distR="0" wp14:anchorId="1A61F076" wp14:editId="7774514D">
+          <wp:inline distT="0" distB="0" distL="0" distR="0" wp14:anchorId="1A61F076" wp14:editId="7FF1C5CC">
             <wp:extent cx="5274310" cy="3140710"/>
             <wp:effectExtent l="0" t="0" r="2540" b="2540"/>
             <wp:docPr id="234370531" name="图片 1"/>
@@ -229,7 +220,7 @@
           <w:noProof/>
         </w:rPr>
         <w:drawing>
-          <wp:inline distT="0" distB="0" distL="0" distR="0" wp14:anchorId="031EA0E1" wp14:editId="69A198EB">
+          <wp:inline distT="0" distB="0" distL="0" distR="0" wp14:anchorId="031EA0E1" wp14:editId="72E96C6F">
             <wp:extent cx="5274310" cy="2839085"/>
             <wp:effectExtent l="0" t="0" r="2540" b="0"/>
             <wp:docPr id="1340229034" name="图片 2"/>
@@ -295,16 +286,8 @@
         <w:rPr>
           <w:rFonts w:hint="eastAsia"/>
         </w:rPr>
-        <w:t>-</w:t>
-      </w:r>
-      <w:proofErr w:type="spellStart"/>
-      <w:r>
-        <w:rPr>
-          <w:rFonts w:hint="eastAsia"/>
-        </w:rPr>
-        <w:t>i</w:t>
-      </w:r>
-      <w:proofErr w:type="spellEnd"/>
+        <w:t>-i</w:t>
+      </w:r>
       <w:r>
         <w:rPr>
           <w:rFonts w:hint="eastAsia"/>
@@ -426,7 +409,7 @@
         <w:rPr>
           <w:rFonts w:hint="eastAsia"/>
         </w:rPr>
-        <w:t>-p</w:t>
+        <w:t>--thread</w:t>
       </w:r>
       <w:r>
         <w:rPr>
@@ -434,19 +417,17 @@
         </w:rPr>
         <w:t>：</w:t>
       </w:r>
-      <w:proofErr w:type="spellStart"/>
-      <w:r>
-        <w:rPr>
-          <w:rFonts w:hint="eastAsia"/>
-        </w:rPr>
-        <w:t>Prokka</w:t>
-      </w:r>
-      <w:proofErr w:type="spellEnd"/>
-      <w:r>
-        <w:rPr>
-          <w:rFonts w:hint="eastAsia"/>
-        </w:rPr>
-        <w:t>文件夹。注意必须为绝对路径，不能使用相对路径</w:t>
+      <w:r>
+        <w:rPr>
+          <w:rFonts w:hint="eastAsia"/>
+        </w:rPr>
+        <w:t>roary</w:t>
+      </w:r>
+      <w:r>
+        <w:rPr>
+          <w:rFonts w:hint="eastAsia"/>
+        </w:rPr>
+        <w:t>程序调用的线程数</w:t>
       </w:r>
     </w:p>
     <w:p>
@@ -454,52 +435,108 @@
         <w:rPr>
           <w:rFonts w:hint="eastAsia"/>
         </w:rPr>
-        <w:t>-o</w:t>
-      </w:r>
-      <w:r>
-        <w:rPr>
-          <w:rFonts w:hint="eastAsia"/>
-        </w:rPr>
-        <w:t>：输出文件，输出</w:t>
-      </w:r>
-      <w:proofErr w:type="gramStart"/>
-      <w:r>
-        <w:rPr>
-          <w:rFonts w:hint="eastAsia"/>
-        </w:rPr>
-        <w:t>每个种</w:t>
-      </w:r>
-      <w:proofErr w:type="gramEnd"/>
-      <w:r>
-        <w:rPr>
-          <w:rFonts w:hint="eastAsia"/>
-        </w:rPr>
-        <w:t>及其对应的</w:t>
-      </w:r>
-      <w:r>
-        <w:rPr>
-          <w:rFonts w:hint="eastAsia"/>
-        </w:rPr>
-        <w:t>species</w:t>
-      </w:r>
-      <w:r>
-        <w:rPr>
-          <w:rFonts w:hint="eastAsia"/>
-        </w:rPr>
-        <w:t>数目用于后期作图。</w:t>
+        <w:t>--donotalign</w:t>
+      </w:r>
+      <w:r>
+        <w:rPr>
+          <w:rFonts w:hint="eastAsia"/>
+        </w:rPr>
+        <w:t>：是否使用</w:t>
+      </w:r>
+      <w:r>
+        <w:rPr>
+          <w:rFonts w:hint="eastAsia"/>
+        </w:rPr>
+        <w:t>MAFFT</w:t>
+      </w:r>
+      <w:r>
+        <w:rPr>
+          <w:rFonts w:hint="eastAsia"/>
+        </w:rPr>
+        <w:t>对基因比对</w:t>
+      </w:r>
+      <w:r>
+        <w:rPr>
+          <w:rFonts w:hint="eastAsia"/>
+        </w:rPr>
+        <w:t>（</w:t>
+      </w:r>
+      <w:r>
+        <w:rPr>
+          <w:rFonts w:hint="eastAsia"/>
+        </w:rPr>
+        <w:t>roary</w:t>
+      </w:r>
+      <w:r>
+        <w:rPr>
+          <w:rFonts w:hint="eastAsia"/>
+        </w:rPr>
+        <w:t>内置参数）</w:t>
       </w:r>
     </w:p>
     <w:p>
       <w:r>
         <w:rPr>
+          <w:rFonts w:hint="eastAsia"/>
+        </w:rPr>
+        <w:lastRenderedPageBreak/>
+        <w:t>-p</w:t>
+      </w:r>
+      <w:r>
+        <w:rPr>
+          <w:rFonts w:hint="eastAsia"/>
+        </w:rPr>
+        <w:t>：</w:t>
+      </w:r>
+      <w:r>
+        <w:rPr>
+          <w:rFonts w:hint="eastAsia"/>
+        </w:rPr>
+        <w:t>Prokka</w:t>
+      </w:r>
+      <w:r>
+        <w:rPr>
+          <w:rFonts w:hint="eastAsia"/>
+        </w:rPr>
+        <w:t>文件夹。注意必须为绝对路径，不能使用相对路径</w:t>
+      </w:r>
+    </w:p>
+    <w:p>
+      <w:r>
+        <w:rPr>
+          <w:rFonts w:hint="eastAsia"/>
+        </w:rPr>
+        <w:t>-o</w:t>
+      </w:r>
+      <w:r>
+        <w:rPr>
+          <w:rFonts w:hint="eastAsia"/>
+        </w:rPr>
+        <w:t>：输出文件，输出每个种及其对应的</w:t>
+      </w:r>
+      <w:r>
+        <w:rPr>
+          <w:rFonts w:hint="eastAsia"/>
+        </w:rPr>
+        <w:t>species</w:t>
+      </w:r>
+      <w:r>
+        <w:rPr>
+          <w:rFonts w:hint="eastAsia"/>
+        </w:rPr>
+        <w:t>数目用于后期作图。</w:t>
+      </w:r>
+    </w:p>
+    <w:p>
+      <w:r>
+        <w:rPr>
           <w:noProof/>
         </w:rPr>
-        <w:lastRenderedPageBreak/>
         <w:drawing>
-          <wp:inline distT="0" distB="0" distL="0" distR="0" wp14:anchorId="50B0AC24" wp14:editId="58705CB6">
-            <wp:extent cx="5274310" cy="1833245"/>
-            <wp:effectExtent l="0" t="0" r="2540" b="0"/>
-            <wp:docPr id="1754253224" name="图片 3"/>
+          <wp:inline distT="0" distB="0" distL="0" distR="0" wp14:anchorId="50BBF322" wp14:editId="75C0722F">
+            <wp:extent cx="5274310" cy="3004185"/>
+            <wp:effectExtent l="0" t="0" r="2540" b="5715"/>
+            <wp:docPr id="1642228910" name="图片 1"/>
             <wp:cNvGraphicFramePr>
               <a:graphicFrameLocks xmlns:a="http://schemas.openxmlformats.org/drawingml/2006/main" noChangeAspect="1"/>
             </wp:cNvGraphicFramePr>
@@ -507,7 +544,7 @@
               <a:graphicData uri="http://schemas.openxmlformats.org/drawingml/2006/picture">
                 <pic:pic xmlns:pic="http://schemas.openxmlformats.org/drawingml/2006/picture">
                   <pic:nvPicPr>
-                    <pic:cNvPr id="1754253224" name="图片 1754253224"/>
+                    <pic:cNvPr id="1642228910" name="图片 1642228910"/>
                     <pic:cNvPicPr/>
                   </pic:nvPicPr>
                   <pic:blipFill>
@@ -525,7 +562,7 @@
                   <pic:spPr>
                     <a:xfrm>
                       <a:off x="0" y="0"/>
-                      <a:ext cx="5274310" cy="1833245"/>
+                      <a:ext cx="5274310" cy="3004185"/>
                     </a:xfrm>
                     <a:prstGeom prst="rect">
                       <a:avLst/>

--- a/roary split手册.docx
+++ b/roary split手册.docx
@@ -40,26 +40,96 @@
         <w:rPr>
           <w:rFonts w:hint="eastAsia"/>
         </w:rPr>
-        <w:t>，并在物种文件夹下创建指向</w:t>
-      </w:r>
+        <w:t>，</w:t>
+      </w:r>
+      <w:r>
+        <w:rPr>
+          <w:rFonts w:hint="eastAsia"/>
+        </w:rPr>
+        <w:t>一个</w:t>
+      </w:r>
+      <w:r>
+        <w:rPr>
+          <w:rFonts w:hint="eastAsia"/>
+        </w:rPr>
+        <w:t>pan.summary.csv</w:t>
+      </w:r>
+      <w:r>
+        <w:rPr>
+          <w:rFonts w:hint="eastAsia"/>
+        </w:rPr>
+        <w:t>文件，记录了每个物种的</w:t>
+      </w:r>
+      <w:r>
+        <w:rPr>
+          <w:rFonts w:hint="eastAsia"/>
+        </w:rPr>
+        <w:t>Core</w:t>
+      </w:r>
+      <w:r>
+        <w:t xml:space="preserve"> </w:t>
+      </w:r>
+      <w:r>
+        <w:rPr>
+          <w:rFonts w:hint="eastAsia"/>
+        </w:rPr>
+        <w:t>gene</w:t>
+      </w:r>
+      <w:r>
+        <w:rPr>
+          <w:rFonts w:hint="eastAsia"/>
+        </w:rPr>
+        <w:t>及非</w:t>
+      </w:r>
+      <w:r>
+        <w:rPr>
+          <w:rFonts w:hint="eastAsia"/>
+        </w:rPr>
+        <w:t>Core</w:t>
+      </w:r>
+      <w:r>
+        <w:t xml:space="preserve"> </w:t>
+      </w:r>
+      <w:r>
+        <w:rPr>
+          <w:rFonts w:hint="eastAsia"/>
+        </w:rPr>
+        <w:t>gene</w:t>
+      </w:r>
+      <w:r>
+        <w:rPr>
+          <w:rFonts w:hint="eastAsia"/>
+        </w:rPr>
+        <w:t>的情况。</w:t>
+      </w:r>
+      <w:r>
+        <w:rPr>
+          <w:rFonts w:hint="eastAsia"/>
+        </w:rPr>
+        <w:t>并在物种文件夹下创建指向</w:t>
+      </w:r>
+      <w:proofErr w:type="spellStart"/>
       <w:r>
         <w:rPr>
           <w:rFonts w:hint="eastAsia"/>
         </w:rPr>
         <w:t>Prokka</w:t>
       </w:r>
+      <w:proofErr w:type="spellEnd"/>
       <w:r>
         <w:rPr>
           <w:rFonts w:hint="eastAsia"/>
         </w:rPr>
         <w:t>注释的</w:t>
       </w:r>
+      <w:proofErr w:type="spellStart"/>
       <w:r>
         <w:rPr>
           <w:rFonts w:hint="eastAsia"/>
         </w:rPr>
         <w:t>gff</w:t>
       </w:r>
+      <w:proofErr w:type="spellEnd"/>
       <w:r>
         <w:rPr>
           <w:rFonts w:hint="eastAsia"/>
@@ -137,7 +207,7 @@
           <w:noProof/>
         </w:rPr>
         <w:drawing>
-          <wp:inline distT="0" distB="0" distL="0" distR="0" wp14:anchorId="1A61F076" wp14:editId="7FF1C5CC">
+          <wp:inline distT="0" distB="0" distL="0" distR="0" wp14:anchorId="1A61F076" wp14:editId="6A1FA6BE">
             <wp:extent cx="5274310" cy="3140710"/>
             <wp:effectExtent l="0" t="0" r="2540" b="2540"/>
             <wp:docPr id="234370531" name="图片 1"/>
@@ -220,7 +290,7 @@
           <w:noProof/>
         </w:rPr>
         <w:drawing>
-          <wp:inline distT="0" distB="0" distL="0" distR="0" wp14:anchorId="031EA0E1" wp14:editId="72E96C6F">
+          <wp:inline distT="0" distB="0" distL="0" distR="0" wp14:anchorId="031EA0E1" wp14:editId="06E3BEE9">
             <wp:extent cx="5274310" cy="2839085"/>
             <wp:effectExtent l="0" t="0" r="2540" b="0"/>
             <wp:docPr id="1340229034" name="图片 2"/>
@@ -286,8 +356,16 @@
         <w:rPr>
           <w:rFonts w:hint="eastAsia"/>
         </w:rPr>
-        <w:t>-i</w:t>
-      </w:r>
+        <w:t>-</w:t>
+      </w:r>
+      <w:proofErr w:type="spellStart"/>
+      <w:r>
+        <w:rPr>
+          <w:rFonts w:hint="eastAsia"/>
+        </w:rPr>
+        <w:t>i</w:t>
+      </w:r>
+      <w:proofErr w:type="spellEnd"/>
       <w:r>
         <w:rPr>
           <w:rFonts w:hint="eastAsia"/>
@@ -417,12 +495,14 @@
         </w:rPr>
         <w:t>：</w:t>
       </w:r>
+      <w:proofErr w:type="spellStart"/>
       <w:r>
         <w:rPr>
           <w:rFonts w:hint="eastAsia"/>
         </w:rPr>
         <w:t>roary</w:t>
       </w:r>
+      <w:proofErr w:type="spellEnd"/>
       <w:r>
         <w:rPr>
           <w:rFonts w:hint="eastAsia"/>
@@ -435,8 +515,17 @@
         <w:rPr>
           <w:rFonts w:hint="eastAsia"/>
         </w:rPr>
-        <w:t>--donotalign</w:t>
-      </w:r>
+        <w:lastRenderedPageBreak/>
+        <w:t>--</w:t>
+      </w:r>
+      <w:proofErr w:type="spellStart"/>
+      <w:r>
+        <w:rPr>
+          <w:rFonts w:hint="eastAsia"/>
+        </w:rPr>
+        <w:t>donotalign</w:t>
+      </w:r>
+      <w:proofErr w:type="spellEnd"/>
       <w:r>
         <w:rPr>
           <w:rFonts w:hint="eastAsia"/>
@@ -461,12 +550,14 @@
         </w:rPr>
         <w:t>（</w:t>
       </w:r>
+      <w:proofErr w:type="spellStart"/>
       <w:r>
         <w:rPr>
           <w:rFonts w:hint="eastAsia"/>
         </w:rPr>
         <w:t>roary</w:t>
       </w:r>
+      <w:proofErr w:type="spellEnd"/>
       <w:r>
         <w:rPr>
           <w:rFonts w:hint="eastAsia"/>
@@ -479,7 +570,6 @@
         <w:rPr>
           <w:rFonts w:hint="eastAsia"/>
         </w:rPr>
-        <w:lastRenderedPageBreak/>
         <w:t>-p</w:t>
       </w:r>
       <w:r>
@@ -488,12 +578,14 @@
         </w:rPr>
         <w:t>：</w:t>
       </w:r>
+      <w:proofErr w:type="spellStart"/>
       <w:r>
         <w:rPr>
           <w:rFonts w:hint="eastAsia"/>
         </w:rPr>
         <w:t>Prokka</w:t>
       </w:r>
+      <w:proofErr w:type="spellEnd"/>
       <w:r>
         <w:rPr>
           <w:rFonts w:hint="eastAsia"/>
@@ -512,7 +604,21 @@
         <w:rPr>
           <w:rFonts w:hint="eastAsia"/>
         </w:rPr>
-        <w:t>：输出文件，输出每个种及其对应的</w:t>
+        <w:t>：输出文件，输出</w:t>
+      </w:r>
+      <w:proofErr w:type="gramStart"/>
+      <w:r>
+        <w:rPr>
+          <w:rFonts w:hint="eastAsia"/>
+        </w:rPr>
+        <w:t>每个种</w:t>
+      </w:r>
+      <w:proofErr w:type="gramEnd"/>
+      <w:r>
+        <w:rPr>
+          <w:rFonts w:hint="eastAsia"/>
+        </w:rPr>
+        <w:t>及其对应的</w:t>
       </w:r>
       <w:r>
         <w:rPr>
@@ -533,7 +639,7 @@
           <w:noProof/>
         </w:rPr>
         <w:drawing>
-          <wp:inline distT="0" distB="0" distL="0" distR="0" wp14:anchorId="50BBF322" wp14:editId="75C0722F">
+          <wp:inline distT="0" distB="0" distL="0" distR="0" wp14:anchorId="50BBF322" wp14:editId="56F16CB2">
             <wp:extent cx="5274310" cy="3004185"/>
             <wp:effectExtent l="0" t="0" r="2540" b="5715"/>
             <wp:docPr id="1642228910" name="图片 1"/>
